--- a/Dynamic_Programming/笔记.docx
+++ b/Dynamic_Programming/笔记.docx
@@ -22,9 +22,6 @@
       <w:pPr>
         <w:pStyle w:val="a7"/>
         <w:ind w:left="360" w:firstLineChars="0" w:firstLine="0"/>
-        <w:rPr>
-          <w:rFonts w:hint="eastAsia"/>
-        </w:rPr>
       </w:pPr>
       <w:r>
         <w:rPr>
@@ -32,8 +29,78 @@
         </w:rPr>
         <w:t>根据长度和起始点查找</w:t>
       </w:r>
+    </w:p>
+    <w:p>
+      <w:pPr>
+        <w:pStyle w:val="a7"/>
+        <w:numPr>
+          <w:ilvl w:val="0"/>
+          <w:numId w:val="1"/>
+        </w:numPr>
+        <w:ind w:firstLineChars="0"/>
+      </w:pPr>
+      <w:r>
+        <w:t>10. Regular Expression Matching</w:t>
+      </w:r>
+    </w:p>
+    <w:p>
+      <w:pPr>
+        <w:pStyle w:val="a7"/>
+        <w:ind w:left="360" w:firstLineChars="0" w:firstLine="0"/>
+      </w:pPr>
+      <w:r>
+        <w:rPr>
+          <w:rFonts w:hint="eastAsia"/>
+        </w:rPr>
+        <w:t>动态规范不一定找出矩阵循环的解法，也可以考虑</w:t>
+      </w:r>
+      <w:r>
+        <w:rPr>
+          <w:rFonts w:hint="eastAsia"/>
+          <w:b/>
+        </w:rPr>
+        <w:t>递归</w:t>
+      </w:r>
+      <w:r>
+        <w:rPr>
+          <w:rFonts w:hint="eastAsia"/>
+        </w:rPr>
+        <w:t>的方法。</w:t>
+      </w:r>
+    </w:p>
+    <w:p>
+      <w:pPr>
+        <w:pStyle w:val="a7"/>
+        <w:ind w:left="360" w:firstLineChars="0" w:firstLine="0"/>
+      </w:pPr>
+      <w:r>
+        <w:rPr>
+          <w:rFonts w:hint="eastAsia"/>
+        </w:rPr>
+        <w:t>此题用两种方法都可以。</w:t>
+      </w:r>
+    </w:p>
+    <w:p>
+      <w:pPr>
+        <w:pStyle w:val="a7"/>
+        <w:numPr>
+          <w:ilvl w:val="0"/>
+          <w:numId w:val="1"/>
+        </w:numPr>
+        <w:ind w:firstLineChars="0"/>
+      </w:pPr>
       <w:bookmarkStart w:id="0" w:name="_GoBack"/>
       <w:bookmarkEnd w:id="0"/>
+    </w:p>
+    <w:p>
+      <w:pPr>
+        <w:pStyle w:val="a7"/>
+        <w:numPr>
+          <w:ilvl w:val="0"/>
+          <w:numId w:val="1"/>
+        </w:numPr>
+        <w:ind w:firstLineChars="0"/>
+      </w:pPr>
     </w:p>
     <w:sectPr>
       <w:pgSz w:w="11906" w:h="16838"/>
